--- a/Traktor.docx
+++ b/Traktor.docx
@@ -11,11 +11,7 @@
       </w:pPr>
       <w:r>
         <w:rPr/>
-        <w:t>Человек</w:t>
-      </w:r>
-      <w:r>
-        <w:rPr/>
-        <w:t xml:space="preserve"> остановил машину, спрыгнул с подножки </w:t>
+        <w:t xml:space="preserve">Человек остановил машину, спрыгнул с подножки </w:t>
       </w:r>
       <w:r>
         <w:rPr>
@@ -167,487 +163,236 @@
           <w:i/>
           <w:iCs/>
         </w:rPr>
-        <w:t>Там, кстати, была еще одна собака. Крупная, лохматая, сер</w:t>
+        <w:t>Там, кстати, была еще одна собака. Крупная, лохматая, серой масти. Северная ездовая. Но она ни к чему не принюхивалась и ничего не показывала. Ей было пофиг. И хвостом она не виляла, она была совсем не сентиментальна. Эта собака потом, позже, по ходу повествования, еще появится.</w:t>
+      </w:r>
+      <w:r>
+        <w:rPr/>
+        <w:t>]</w:t>
+      </w:r>
+    </w:p>
+    <w:p>
+      <w:pPr>
+        <w:pStyle w:val="Normal"/>
+        <w:bidi w:val="0"/>
+        <w:jc w:val="left"/>
+        <w:rPr/>
+      </w:pPr>
+      <w:r>
+        <w:rPr/>
+      </w:r>
+    </w:p>
+    <w:p>
+      <w:pPr>
+        <w:pStyle w:val="Normal"/>
+        <w:bidi w:val="0"/>
+        <w:jc w:val="left"/>
+        <w:rPr/>
+      </w:pPr>
+      <w:r>
+        <w:rPr/>
+        <w:t>Удачный рейд. Много хороших шкурок. И женьшеня много. В поселке дадут хорошую цену, порох патроны и топливо. И теплый, крытый бокс для ремонта. Правый фрикцион барахлит. То совсем не зажимает, то, наоборот, закусывает. Приходится останавливаться, брать кувалду и бить по кожуху, пока не расклинит. Можно бы и в поле починиться. Погода хорошая, запчасти и инструмент есть, но до поселка оставался всего день езды, ну, максимум, полтора. Да тут еще - эти неприятности. Надо же, такое невезение! За весь рейд – ни одной стычки с разбойниками. И сейчас, когда до поселка остается всего один перегон, начинается... Еще и фрикцион этот барахлит.</w:t>
+      </w:r>
+    </w:p>
+    <w:p>
+      <w:pPr>
+        <w:pStyle w:val="Normal"/>
+        <w:bidi w:val="0"/>
+        <w:jc w:val="left"/>
+        <w:rPr/>
+      </w:pPr>
+      <w:r>
+        <w:rPr/>
+      </w:r>
+    </w:p>
+    <w:p>
+      <w:pPr>
+        <w:pStyle w:val="Normal"/>
+        <w:bidi w:val="0"/>
+        <w:jc w:val="left"/>
+        <w:rPr/>
+      </w:pPr>
+      <w:r>
+        <w:rPr/>
+        <w:t>[</w:t>
       </w:r>
       <w:r>
         <w:rPr>
           <w:i/>
           <w:iCs/>
         </w:rPr>
-        <w:t>ой масти</w:t>
+        <w:t>Человек был крут и мускулист. И носил камуфляжную разгрузку, к которой были прицеплены разные гаджеты, типа, магазины с патронами, гранаты, ножи выживальщика, мультитулы и тому подобное. Как и положено всякому приличному постапокалиптическому герою. Действие же происходит в постапокалипсисе. Я не сказал? Правда, вот именно сейчас он эту разгрузку не надел. Тяжело, неудобно и выглядит по-дурацки. Даже по меркам постапокалипсиса. Так что, жилетку он надевать не стал, решил, что винтовки с оптикой, под рукой, вблизи водительского места, будет вполне достаточно.</w:t>
+      </w:r>
+      <w:r>
+        <w:rPr/>
+        <w:t>]</w:t>
+      </w:r>
+    </w:p>
+    <w:p>
+      <w:pPr>
+        <w:pStyle w:val="Normal"/>
+        <w:bidi w:val="0"/>
+        <w:jc w:val="left"/>
+        <w:rPr/>
+      </w:pPr>
+      <w:r>
+        <w:rPr/>
+      </w:r>
+    </w:p>
+    <w:p>
+      <w:pPr>
+        <w:pStyle w:val="Normal"/>
+        <w:bidi w:val="0"/>
+        <w:jc w:val="left"/>
+        <w:rPr/>
+      </w:pPr>
+      <w:r>
+        <w:rPr/>
+        <w:t>Бродяга [</w:t>
       </w:r>
       <w:r>
         <w:rPr>
           <w:i/>
           <w:iCs/>
         </w:rPr>
-        <w:t xml:space="preserve">. Северная ездовая. Но она ни к чему не принюхивалась и ничего не показывала. </w:t>
+        <w:t>а был это, как вы, конечно, уже догадались, именно он]</w:t>
+      </w:r>
+      <w:r>
+        <w:rPr/>
+        <w:t xml:space="preserve"> нарисовал на снегу, рядом со следом от гусеницы, глаз и цифру “3”, а возле цифры воткнул в снег ветку. Затем он приладил к этой ветке поперечину. Получился крест. На вершину креста он приладил картонный круг. Небольшой. Сантиметров 15. Этот крест ничего особенного не означал, с ним просто удобнее было целиться. [</w:t>
       </w:r>
       <w:r>
         <w:rPr>
           <w:i/>
           <w:iCs/>
         </w:rPr>
-        <w:t xml:space="preserve">Ей было пофиг. </w:t>
+        <w:t>Ну и вообще, приличный постапокалиптический герой должен вести себя несколько странно и не вполне понятно для стороннего наблюдателя. Не скажу, как дебил, но… Однако, вот, как раз, к этому, описываемому эпизоду, сказанное не имеет отношения. Здесь он ведет себя вполне разумно и логично. Это будет видно из дальнейшего повествования.</w:t>
+      </w:r>
+      <w:r>
+        <w:rPr/>
+        <w:t>]</w:t>
+      </w:r>
+    </w:p>
+    <w:p>
+      <w:pPr>
+        <w:pStyle w:val="Normal"/>
+        <w:bidi w:val="0"/>
+        <w:jc w:val="left"/>
+        <w:rPr/>
+      </w:pPr>
+      <w:r>
+        <w:rPr/>
+      </w:r>
+    </w:p>
+    <w:p>
+      <w:pPr>
+        <w:pStyle w:val="Normal"/>
+        <w:bidi w:val="0"/>
+        <w:jc w:val="left"/>
+        <w:rPr/>
+      </w:pPr>
+      <w:r>
+        <w:rPr/>
+        <w:t>Разбойники вне закона. Их следует уничтожать, при любой возможности. Но сейчас Бродяге не хотелось встревать в очередную стычку, не хотелось лишней крови. И уж точно совсем не хотелось, при неудачном раскладе, погибнуть в этой стычке или получить тяжелое ранение [</w:t>
       </w:r>
       <w:r>
         <w:rPr>
           <w:i/>
           <w:iCs/>
         </w:rPr>
-        <w:t>И хвостом она не виляла, она была совсем не сентиментальна.</w:t>
-      </w:r>
-      <w:r>
-        <w:rPr>
-          <w:i/>
-          <w:iCs/>
-        </w:rPr>
-        <w:t xml:space="preserve"> </w:t>
-      </w:r>
-      <w:r>
-        <w:rPr>
-          <w:i/>
-          <w:iCs/>
-        </w:rPr>
-        <w:t>Эта собака</w:t>
-      </w:r>
-      <w:r>
-        <w:rPr>
-          <w:i/>
-          <w:iCs/>
-        </w:rPr>
-        <w:t xml:space="preserve"> потом, позже, по ходу повествования, еще появится.</w:t>
-      </w:r>
-      <w:r>
-        <w:rPr/>
-        <w:t>]</w:t>
-      </w:r>
-    </w:p>
-    <w:p>
-      <w:pPr>
-        <w:pStyle w:val="Normal"/>
-        <w:bidi w:val="0"/>
-        <w:jc w:val="left"/>
-        <w:rPr/>
-      </w:pPr>
-      <w:r>
-        <w:rPr/>
-      </w:r>
-    </w:p>
-    <w:p>
-      <w:pPr>
-        <w:pStyle w:val="Normal"/>
-        <w:bidi w:val="0"/>
-        <w:jc w:val="left"/>
-        <w:rPr/>
-      </w:pPr>
-      <w:r>
-        <w:rPr/>
-        <w:t>У</w:t>
-      </w:r>
-      <w:r>
-        <w:rPr/>
-        <w:t>дачный рейд. Много хороших шкурок. И женьшеня много. В поселке дадут хорошую цену, порох патроны и топливо. И теплый, крытый бокс для ремонта. Правый фрикцион барахлит. То совсем не зажимает, то, наоборот, закусывает. Приходится останавливаться, брать кувалду и бить по кожуху, пока не расклинит. Можно бы и в поле починиться. Погода хорошая, запчасти и инструмент есть, но до поселка оставался всего день езды, ну, максимум, полтора. Да тут еще - эти неприятности. Надо же, такое невезение! За весь рейд – ни одной стычки с разбойниками. И сейчас, когда до поселка остается всего один перегон, начинается... Еще и фрикцион этот барахлит.</w:t>
-      </w:r>
-    </w:p>
-    <w:p>
-      <w:pPr>
-        <w:pStyle w:val="Normal"/>
-        <w:bidi w:val="0"/>
-        <w:jc w:val="left"/>
-        <w:rPr/>
-      </w:pPr>
-      <w:r>
-        <w:rPr/>
-      </w:r>
-    </w:p>
-    <w:p>
-      <w:pPr>
-        <w:pStyle w:val="Normal"/>
-        <w:bidi w:val="0"/>
-        <w:jc w:val="left"/>
-        <w:rPr/>
-      </w:pPr>
-      <w:r>
-        <w:rPr/>
-        <w:t>[</w:t>
-      </w:r>
-      <w:r>
-        <w:rPr>
-          <w:i/>
-          <w:iCs/>
-        </w:rPr>
-        <w:t>Человек был крут и мускулист. И носил камуфляжную разгрузку, к которой были прицеплены разные гаджеты, типа, магазины с патронами, гранаты, ножи выживальщика, мультитулы и тому подобное. Как и положено всякому приличному постапокалип</w:t>
-      </w:r>
-      <w:r>
-        <w:rPr>
-          <w:i/>
-          <w:iCs/>
-        </w:rPr>
-        <w:t>тическому</w:t>
-      </w:r>
-      <w:r>
-        <w:rPr>
-          <w:i/>
-          <w:iCs/>
-        </w:rPr>
-        <w:t xml:space="preserve"> герою. Действие же происходит в постапокалипсисе. Я не сказал? Правда, вот именно сейчас </w:t>
-      </w:r>
-      <w:r>
-        <w:rPr>
-          <w:i/>
-          <w:iCs/>
+        <w:t>Легкие-то ранения, понятно, ему были пофиг. Он, обычно, сам зашивал их на себе суровой ниткой. Он весь был в шрамах от этих легких ранений. И лицо его тоже было в шрамах. Но эти шрамы не портили ему лицо. Наоборот, добавляли его облику суровой мужественности.</w:t>
+      </w:r>
+      <w:r>
+        <w:rPr/>
+        <w:t>] Бродяга решил, в этот раз, сделать все возможное, чтобы избежать конфликта. Подняв над балаганом красный флаг, он сел за рычаги и поехал дальше.</w:t>
+      </w:r>
+    </w:p>
+    <w:p>
+      <w:pPr>
+        <w:pStyle w:val="Normal"/>
+        <w:bidi w:val="0"/>
+        <w:jc w:val="left"/>
+        <w:rPr/>
+      </w:pPr>
+      <w:r>
+        <w:rPr/>
+      </w:r>
+    </w:p>
+    <w:p>
+      <w:pPr>
+        <w:pStyle w:val="Normal"/>
+        <w:bidi w:val="0"/>
+        <w:jc w:val="left"/>
+        <w:rPr/>
+      </w:pPr>
+      <w:r>
+        <w:rPr/>
+        <w:t xml:space="preserve">Отъехав на расстояние для очень хорошего выстрела, Бродяга остановился, развернул тягач и волокушу с балаганом поперек своего следа, заглушил мотор и стал ждать. «Если они идут за мной, возле знака будут примерно через </w:t>
+      </w:r>
+      <w:r>
+        <w:rPr>
+          <w:rFonts w:eastAsia="Noto Serif CJK SC" w:cs="Lohit Devanagari"/>
+          <w:color w:val="auto"/>
+          <w:kern w:val="2"/>
+          <w:sz w:val="24"/>
+          <w:szCs w:val="24"/>
+          <w:lang w:val="ru-RU" w:eastAsia="zh-CN" w:bidi="hi-IN"/>
+        </w:rPr>
+        <w:t>полчаса</w:t>
+      </w:r>
+      <w:r>
+        <w:rPr/>
+        <w:t>.» Бродяга взял бинокль. Место очень удобное - широкая ровная заснеженная долина во все стороны. Вот, появились. Действительно, трое. Незнакомые. Вооружены. Винтовки висят за спиной, по-походному. Большой, сильный, матерый мужик и два совсем молодых парня. Молодые похожи на старшего. Сыновья? Братья? А на разбойников похожи не очень.</w:t>
+      </w:r>
+    </w:p>
+    <w:p>
+      <w:pPr>
+        <w:pStyle w:val="Normal"/>
+        <w:bidi w:val="0"/>
+        <w:jc w:val="left"/>
+        <w:rPr/>
+      </w:pPr>
+      <w:r>
+        <w:rPr/>
+      </w:r>
+    </w:p>
+    <w:p>
+      <w:pPr>
+        <w:pStyle w:val="Normal"/>
+        <w:bidi w:val="0"/>
+        <w:jc w:val="left"/>
+        <w:rPr/>
+      </w:pPr>
+      <w:r>
+        <w:rPr/>
+        <w:t xml:space="preserve">Трое подошли к знаку, остановились и стали рассматривать  рисунок на снегу и конструкцию из веток и картона.  Несомненно они видели и красный флаг над крышей балагана и должны  </w:t>
+      </w:r>
+      <w:r>
+        <w:rPr>
+          <w:rFonts w:eastAsia="Noto Serif CJK SC" w:cs="Lohit Devanagari"/>
+          <w:color w:val="auto"/>
+          <w:kern w:val="2"/>
+          <w:sz w:val="24"/>
+          <w:szCs w:val="24"/>
+          <w:lang w:val="ru-RU" w:eastAsia="zh-CN" w:bidi="hi-IN"/>
+        </w:rPr>
+        <w:t>понимать</w:t>
+      </w:r>
+      <w:r>
+        <w:rPr/>
+        <w:t xml:space="preserve">, что </w:t>
+      </w:r>
+      <w:r>
+        <w:rPr>
+          <w:rFonts w:eastAsia="Noto Serif CJK SC" w:cs="Lohit Devanagari"/>
+          <w:color w:val="auto"/>
+          <w:kern w:val="2"/>
+          <w:sz w:val="24"/>
+          <w:szCs w:val="24"/>
+          <w:lang w:val="ru-RU" w:eastAsia="zh-CN" w:bidi="hi-IN"/>
         </w:rPr>
         <w:t>он</w:t>
       </w:r>
       <w:r>
-        <w:rPr>
-          <w:i/>
-          <w:iCs/>
-        </w:rPr>
-        <w:t xml:space="preserve"> эту разгрузку не надел. Тяжело, неудобно и выглядит по-дурацки. Даже по меркам постапокалипсиса. Так что, жилетку он надевать не стал, </w:t>
-      </w:r>
-      <w:r>
-        <w:rPr>
-          <w:i/>
-          <w:iCs/>
-        </w:rPr>
-        <w:t>р</w:t>
-      </w:r>
-      <w:r>
-        <w:rPr>
-          <w:i/>
-          <w:iCs/>
-        </w:rPr>
-        <w:t>ешил, что винтовки с оптикой, под рукой, вблизи водительского места, будет вполне достаточно.</w:t>
-      </w:r>
-      <w:r>
-        <w:rPr/>
-        <w:t>]</w:t>
-      </w:r>
-    </w:p>
-    <w:p>
-      <w:pPr>
-        <w:pStyle w:val="Normal"/>
-        <w:bidi w:val="0"/>
-        <w:jc w:val="left"/>
-        <w:rPr/>
-      </w:pPr>
-      <w:r>
-        <w:rPr/>
-      </w:r>
-    </w:p>
-    <w:p>
-      <w:pPr>
-        <w:pStyle w:val="Normal"/>
-        <w:bidi w:val="0"/>
-        <w:jc w:val="left"/>
-        <w:rPr/>
-      </w:pPr>
-      <w:r>
-        <w:rPr/>
-        <w:t xml:space="preserve">Бродяга </w:t>
-      </w:r>
-      <w:r>
-        <w:rPr/>
-        <w:t>[</w:t>
-      </w:r>
-      <w:r>
-        <w:rPr>
-          <w:i/>
-          <w:iCs/>
-        </w:rPr>
-        <w:t>а был это, как вы, конечно, уже догадались, именно он]</w:t>
-      </w:r>
-      <w:r>
-        <w:rPr/>
-        <w:t xml:space="preserve"> нарисовал на снегу, рядом со следом от гусеницы, глаз и цифру “3”, а возле цифры воткнул в снег ветку. Затем он приладил к этой ветке поперечину. Получился крест. На вершину креста он приладил картонный круг. Небольшой. Сантиметров 15. Этот крест ничего особенного не означал, с ним просто удобнее </w:t>
-      </w:r>
-      <w:r>
-        <w:rPr/>
-        <w:t>было</w:t>
-      </w:r>
-      <w:r>
-        <w:rPr/>
-        <w:t xml:space="preserve"> целиться. </w:t>
-      </w:r>
-      <w:r>
-        <w:rPr/>
-        <w:t>[</w:t>
-      </w:r>
-      <w:r>
-        <w:rPr>
-          <w:i/>
-          <w:iCs/>
-        </w:rPr>
-        <w:t xml:space="preserve">Ну и вообще, приличный </w:t>
-      </w:r>
-      <w:r>
-        <w:rPr>
-          <w:i/>
-          <w:iCs/>
-        </w:rPr>
-        <w:t>пост</w:t>
-      </w:r>
-      <w:r>
-        <w:rPr>
-          <w:i/>
-          <w:iCs/>
-        </w:rPr>
-        <w:t>апокалип</w:t>
-      </w:r>
-      <w:r>
-        <w:rPr>
-          <w:i/>
-          <w:iCs/>
-        </w:rPr>
-        <w:t>тический</w:t>
-      </w:r>
-      <w:r>
-        <w:rPr>
-          <w:i/>
-          <w:iCs/>
-        </w:rPr>
-        <w:t xml:space="preserve"> герой должен вести себя </w:t>
-      </w:r>
-      <w:r>
-        <w:rPr>
-          <w:i/>
-          <w:iCs/>
-        </w:rPr>
-        <w:t>несколько</w:t>
-      </w:r>
-      <w:r>
-        <w:rPr>
-          <w:i/>
-          <w:iCs/>
-        </w:rPr>
-        <w:t xml:space="preserve"> странно и не вполне понятно для стороннего наблюдателя. Не скажу, как дебил, но… Однако, вот, как раз, к этому, описываемому эпизоду, сказанное не имеет отношения. Здесь он ведет себя вполне разумно и логично. Это будет видно из дальнейшего повествования.</w:t>
-      </w:r>
-      <w:r>
-        <w:rPr/>
-        <w:t>]</w:t>
-      </w:r>
-    </w:p>
-    <w:p>
-      <w:pPr>
-        <w:pStyle w:val="Normal"/>
-        <w:bidi w:val="0"/>
-        <w:jc w:val="left"/>
-        <w:rPr/>
-      </w:pPr>
-      <w:r>
-        <w:rPr/>
-      </w:r>
-    </w:p>
-    <w:p>
-      <w:pPr>
-        <w:pStyle w:val="Normal"/>
-        <w:bidi w:val="0"/>
-        <w:jc w:val="left"/>
-        <w:rPr/>
-      </w:pPr>
-      <w:r>
-        <w:rPr/>
-        <w:t xml:space="preserve">Разбойники вне закона. Их следует уничтожать, при любой возможности. Но сейчас Бродяге не хотелось встревать в очередную стычку, не хотелось лишней крови. И уж точно совсем не хотелось, </w:t>
-      </w:r>
-      <w:r>
-        <w:rPr/>
-        <w:t>при неудачном раскладе,</w:t>
-      </w:r>
-      <w:r>
-        <w:rPr/>
-        <w:t xml:space="preserve"> погибнуть в этой стычке или получить </w:t>
-      </w:r>
-      <w:r>
-        <w:rPr/>
-        <w:t>тяжелое</w:t>
-      </w:r>
-      <w:r>
-        <w:rPr/>
-        <w:t xml:space="preserve"> </w:t>
-      </w:r>
-      <w:r>
-        <w:rPr/>
-        <w:t>ранение [</w:t>
-      </w:r>
-      <w:r>
-        <w:rPr>
-          <w:i/>
-          <w:iCs/>
-        </w:rPr>
-        <w:t xml:space="preserve">Легкие-то ранения, понятно, ему были пофиг. </w:t>
-      </w:r>
-      <w:r>
-        <w:rPr>
-          <w:i/>
-          <w:iCs/>
-        </w:rPr>
-        <w:t>Он, обычно, сам зашивал их на себе суровой ниткой.</w:t>
-      </w:r>
-      <w:r>
-        <w:rPr>
-          <w:i/>
-          <w:iCs/>
-        </w:rPr>
-        <w:t xml:space="preserve"> Он весь был в шрамах от </w:t>
-      </w:r>
-      <w:r>
-        <w:rPr>
-          <w:i/>
-          <w:iCs/>
-        </w:rPr>
-        <w:t>этих</w:t>
-      </w:r>
-      <w:r>
-        <w:rPr>
-          <w:i/>
-          <w:iCs/>
-        </w:rPr>
-        <w:t xml:space="preserve"> легких ранений. И лицо </w:t>
-      </w:r>
-      <w:r>
-        <w:rPr>
-          <w:i/>
-          <w:iCs/>
-        </w:rPr>
-        <w:t>его</w:t>
-      </w:r>
-      <w:r>
-        <w:rPr>
-          <w:i/>
-          <w:iCs/>
-        </w:rPr>
-        <w:t xml:space="preserve"> тоже было в шрамах. Но эти шрамы не портили ему лицо. Наоборот, добавляли его облику суровой мужественности.</w:t>
-      </w:r>
-      <w:r>
-        <w:rPr/>
-        <w:t>]</w:t>
-      </w:r>
-      <w:r>
-        <w:rPr/>
-        <w:t xml:space="preserve"> </w:t>
-      </w:r>
-      <w:r>
-        <w:rPr/>
-        <w:t>Бродяга</w:t>
-      </w:r>
-      <w:r>
-        <w:rPr/>
-        <w:t xml:space="preserve"> решил, </w:t>
-      </w:r>
-      <w:r>
-        <w:rPr/>
-        <w:t>в этот раз,</w:t>
-      </w:r>
-      <w:r>
-        <w:rPr/>
-        <w:t xml:space="preserve"> сделать все возможное, чтобы избежать конфликта. Подняв над балаганом красный флаг, он сел за рычаги и поехал дальше.</w:t>
-      </w:r>
-    </w:p>
-    <w:p>
-      <w:pPr>
-        <w:pStyle w:val="Normal"/>
-        <w:bidi w:val="0"/>
-        <w:jc w:val="left"/>
-        <w:rPr/>
-      </w:pPr>
-      <w:r>
-        <w:rPr/>
-      </w:r>
-    </w:p>
-    <w:p>
-      <w:pPr>
-        <w:pStyle w:val="Normal"/>
-        <w:bidi w:val="0"/>
-        <w:jc w:val="left"/>
-        <w:rPr/>
-      </w:pPr>
-      <w:r>
-        <w:rPr/>
-        <w:t xml:space="preserve">Отъехав на расстояние для очень хорошего выстрела, </w:t>
-      </w:r>
-      <w:r>
-        <w:rPr/>
-        <w:t>Б</w:t>
-      </w:r>
-      <w:r>
-        <w:rPr/>
-        <w:t xml:space="preserve">родяга остановился, развернул тягач и волокушу с балаганом поперек своего следа, заглушил мотор и стал ждать. «Если они идут за мной, возле знака будут примерно через </w:t>
-      </w:r>
-      <w:r>
-        <w:rPr>
-          <w:rFonts w:eastAsia="Noto Serif CJK SC" w:cs="Lohit Devanagari"/>
-          <w:color w:val="auto"/>
-          <w:kern w:val="2"/>
-          <w:sz w:val="24"/>
-          <w:szCs w:val="24"/>
-          <w:lang w:val="ru-RU" w:eastAsia="zh-CN" w:bidi="hi-IN"/>
-        </w:rPr>
-        <w:t>полчаса</w:t>
-      </w:r>
-      <w:r>
-        <w:rPr/>
-        <w:t xml:space="preserve">.» Бродяга взял бинокль. Место очень удобное - широкая ровная заснеженная долина во все стороны. </w:t>
-      </w:r>
-      <w:r>
-        <w:rPr/>
-        <w:t>Вот, п</w:t>
-      </w:r>
-      <w:r>
-        <w:rPr/>
-        <w:t>оявились. Действительно, трое. Незнакомые. Вооружены. Винтовки висят за спиной, по-походному. Большой, сильный, матерый мужик и два совсем молодых парня. Молодые похожи на старшего. Сыновья? Братья? А на разбойников похожи не очень.</w:t>
-      </w:r>
-    </w:p>
-    <w:p>
-      <w:pPr>
-        <w:pStyle w:val="Normal"/>
-        <w:bidi w:val="0"/>
-        <w:jc w:val="left"/>
-        <w:rPr/>
-      </w:pPr>
-      <w:r>
-        <w:rPr/>
-      </w:r>
-    </w:p>
-    <w:p>
-      <w:pPr>
-        <w:pStyle w:val="Normal"/>
-        <w:bidi w:val="0"/>
-        <w:jc w:val="left"/>
-        <w:rPr/>
-      </w:pPr>
-      <w:r>
-        <w:rPr/>
-        <w:t xml:space="preserve">Трое подошли к знаку, остановились и стали рассматривать  рисунок на снегу и конструкцию из веток и картона.  Несомненно они видели и красный флаг над крышей балагана и должны  </w:t>
-      </w:r>
-      <w:r>
-        <w:rPr>
-          <w:rFonts w:eastAsia="Noto Serif CJK SC" w:cs="Lohit Devanagari"/>
-          <w:color w:val="auto"/>
-          <w:kern w:val="2"/>
-          <w:sz w:val="24"/>
-          <w:szCs w:val="24"/>
-          <w:lang w:val="ru-RU" w:eastAsia="zh-CN" w:bidi="hi-IN"/>
-        </w:rPr>
-        <w:t>понимать</w:t>
-      </w:r>
-      <w:r>
-        <w:rPr/>
-        <w:t xml:space="preserve">, что </w:t>
-      </w:r>
-      <w:r>
-        <w:rPr>
-          <w:rFonts w:eastAsia="Noto Serif CJK SC" w:cs="Lohit Devanagari"/>
-          <w:color w:val="auto"/>
-          <w:kern w:val="2"/>
-          <w:sz w:val="24"/>
-          <w:szCs w:val="24"/>
-          <w:lang w:val="ru-RU" w:eastAsia="zh-CN" w:bidi="hi-IN"/>
-        </w:rPr>
-        <w:t>он</w:t>
-      </w:r>
-      <w:r>
         <w:rPr/>
         <w:t xml:space="preserve"> означает. Бродяга отложил бинокль взял винтовку и прицелился. Через оптику прицела отчетливо видно, как старший энергично говорит,  показывая на балаган. Бродяга выстрелил. Пуля сшибла картонный круг с вершины креста. Незнакомцы замерли.</w:t>
       </w:r>
@@ -810,15 +555,7 @@
       </w:pPr>
       <w:r>
         <w:rPr/>
-        <w:t xml:space="preserve">- Я Игнат. Со мной Петька и Тимоха. Сыны мои. Мы из </w:t>
-      </w:r>
-      <w:r>
-        <w:rPr/>
-        <w:t>Междуреченска</w:t>
-      </w:r>
-      <w:r>
-        <w:rPr/>
-        <w:t>, крестьяне и охотники.</w:t>
+        <w:t>- Я Игнат. Со мной Петька и Тимоха. Сыны мои. Мы из Междуреченска, крестьяне и охотники.</w:t>
       </w:r>
     </w:p>
     <w:p>
@@ -842,15 +579,7 @@
       </w:pPr>
       <w:r>
         <w:rPr/>
-        <w:t xml:space="preserve">- У нас в </w:t>
-      </w:r>
-      <w:r>
-        <w:rPr/>
-        <w:t>Междуреченске</w:t>
-      </w:r>
-      <w:r>
-        <w:rPr/>
-        <w:t xml:space="preserve"> беда. Эпидемия. Дети болеют. Доктор наш говорит — </w:t>
+        <w:t xml:space="preserve">- У нас в Междуреченске беда. Эпидемия. Дети болеют. Доктор наш говорит — </w:t>
       </w:r>
       <w:r>
         <w:rPr>
@@ -961,15 +690,7 @@
       </w:pPr>
       <w:r>
         <w:rPr/>
-        <w:t xml:space="preserve">Бродяга, все равно, не помнил, как зовут </w:t>
-      </w:r>
-      <w:r>
-        <w:rPr/>
-        <w:t>Междуреченского доктора</w:t>
-      </w:r>
-      <w:r>
-        <w:rPr/>
-        <w:t xml:space="preserve">. Он знал, там, в этом большом поселке, есть доктор и медпункт. Доктор старенький, и все </w:t>
+        <w:t xml:space="preserve">Бродяга, все равно, не помнил, как зовут Междуреченского доктора. Он знал, там, в этом большом поселке, есть доктор и медпункт. Доктор старенький, и все </w:t>
       </w:r>
       <w:r>
         <w:rPr>
@@ -1249,70 +970,30 @@
       </w:pPr>
       <w:r>
         <w:rPr/>
-        <w:t xml:space="preserve">Ваську пристроили в поселке у фельдшера. Был он плох, но старался держаться молодцом. На поселковом  собрании народ шумел и волновался. Все соглашались, </w:t>
-      </w:r>
-      <w:r>
-        <w:rPr/>
-        <w:t>междуреченских</w:t>
-      </w:r>
-      <w:r>
-        <w:rPr/>
-        <w:t xml:space="preserve"> ребятишек, конечно, очень жалко, и помочь, конечно, нужно, и кто же нам самим потом, случись что, поможет, если мы сами никому помогать не будем. Но ничего конкретного не предлагали. Фельдшер сказал, как отрезал, вакцины нет, и даже если бы и была, не дал бы. Мол, у самих полно ребятишек. Говорили, что пустить шапку по кругу на покупку вакцины для </w:t>
-      </w:r>
-      <w:r>
-        <w:rPr/>
-        <w:t>междуреченских</w:t>
-      </w:r>
-      <w:r>
-        <w:rPr/>
-        <w:t xml:space="preserve"> в городе, оно бы и можно, но кто же чего даст? Сами впроголодь живем. На жизненно необходимое еле-еле хватает. А что Игнат говорит, мол, у них там еще золотишко есть, и они все сполна вернут, только бы сладить это дело, да домой воротиться, так кто ж его знает, этого Игната? Никто его не знает. Все его впервые видят. </w:t>
-      </w:r>
-    </w:p>
-    <w:p>
-      <w:pPr>
-        <w:pStyle w:val="Normal"/>
-        <w:bidi w:val="0"/>
-        <w:jc w:val="left"/>
-        <w:rPr/>
-      </w:pPr>
-      <w:r>
-        <w:rPr/>
-      </w:r>
-    </w:p>
-    <w:p>
-      <w:pPr>
-        <w:pStyle w:val="Normal"/>
-        <w:bidi w:val="0"/>
-        <w:jc w:val="left"/>
-        <w:rPr/>
-      </w:pPr>
-      <w:r>
-        <w:rPr/>
-        <w:t xml:space="preserve">А если Бродяга, допустим, ему так уж доверяет, кстати, он же, Бродяга, его и привез сюда, то пусть он ему и ссудит. Вон он сколько соболя набил в этот раз и женьшеня сколько накопал. Пусть он же им и с транспортом поможет. Они же, пешим ходом, будут туда-сюда до морковкина заговенья ходить. Да еще и с грузом. Да еще и разбойнички, гляди, пристанут. А на Бродягиных волокушах быстро туда-сюда смотаются. И от разбойничков, если что, отобьются, с Бродягой-то. А ему, Бродяге-то какая разница, где бродяжить. А так, и людям поможет, и в </w:t>
-      </w:r>
-      <w:r>
-        <w:rPr/>
-        <w:t>Междуреченске</w:t>
-      </w:r>
-      <w:r>
-        <w:rPr/>
-        <w:t xml:space="preserve">, как вакцину привезет, все его затраты Игнат ему золотишком обещанным скомпенсирует. А трактор Бродягин мы, конечно, в два счета сейчас починим. И бесплатно. Прямо уже сейчас и идем чинить. Чтобы никакой задержки. И топлива Бродяге сполна дадим, чтобы и до города и до </w:t>
-      </w:r>
-      <w:r>
-        <w:rPr/>
-        <w:t>Междуреченска</w:t>
-      </w:r>
-      <w:r>
-        <w:rPr/>
-        <w:t xml:space="preserve"> хватило. Только пусть Бродяга это топливо оплатит, конечно. Игнат же ему в </w:t>
-      </w:r>
-      <w:r>
-        <w:rPr/>
-        <w:t>Междуреченске</w:t>
-      </w:r>
-      <w:r>
-        <w:rPr/>
-        <w:t xml:space="preserve"> золотишком всё скомпенсирует, как вакцину привезут. </w:t>
+        <w:t xml:space="preserve">Ваську пристроили в поселке у фельдшера. Был он плох, но старался держаться молодцом. На поселковом  собрании народ шумел и волновался. Все соглашались, междуреченских ребятишек, конечно, очень жалко, и помочь, конечно, нужно, и кто же нам самим потом, случись что, поможет, если мы сами никому помогать не будем. Но ничего конкретного не предлагали. Фельдшер сказал, как отрезал, вакцины нет, и даже если бы и была, не дал бы. Мол, у самих полно ребятишек. Говорили, что пустить шапку по кругу на покупку вакцины для междуреченских в городе, оно бы и можно, но кто же чего даст? Сами впроголодь живем. На жизненно необходимое еле-еле хватает. А что Игнат говорит, мол, у них там еще золотишко есть, и они все сполна вернут, только бы сладить это дело, да домой воротиться, так кто ж его знает, этого Игната? Никто его не знает. Все его впервые видят. </w:t>
+      </w:r>
+    </w:p>
+    <w:p>
+      <w:pPr>
+        <w:pStyle w:val="Normal"/>
+        <w:bidi w:val="0"/>
+        <w:jc w:val="left"/>
+        <w:rPr/>
+      </w:pPr>
+      <w:r>
+        <w:rPr/>
+      </w:r>
+    </w:p>
+    <w:p>
+      <w:pPr>
+        <w:pStyle w:val="Normal"/>
+        <w:bidi w:val="0"/>
+        <w:jc w:val="left"/>
+        <w:rPr/>
+      </w:pPr>
+      <w:r>
+        <w:rPr/>
+        <w:t xml:space="preserve">А если Бродяга, допустим, ему так уж доверяет, кстати, он же, Бродяга, его и привез сюда, то пусть он ему и ссудит. Вон он сколько соболя набил в этот раз и женьшеня сколько накопал. Пусть он же им и с транспортом поможет. Они же, пешим ходом, будут туда-сюда до морковкина заговенья ходить. Да еще и с грузом. Да еще и разбойнички, гляди, пристанут. А на Бродягиных волокушах быстро туда-сюда смотаются. И от разбойничков, если что, отобьются, с Бродягой-то. А ему, Бродяге-то какая разница, где бродяжить. А так, и людям поможет, и в Междуреченске, как вакцину привезет, все его затраты Игнат ему золотишком обещанным скомпенсирует. А трактор Бродягин мы, конечно, в два счета сейчас починим. И бесплатно. Прямо уже сейчас и идем чинить. Чтобы никакой задержки. И топлива Бродяге сполна дадим, чтобы и до города и до Междуреченска хватило. Только пусть Бродяга это топливо оплатит, конечно. Игнат же ему в Междуреченске золотишком всё скомпенсирует, как вакцину привезут. </w:t>
       </w:r>
     </w:p>
     <w:p>
@@ -1381,23 +1062,7 @@
       </w:pPr>
       <w:r>
         <w:rPr/>
-        <w:t xml:space="preserve">- Неправду я сказал, сынок, соврал. Есть же у меня вакцина. Немного, но есть. Ты вот что, утром возьми еды, лыжи и пару собак. Я дам тебе </w:t>
-      </w:r>
-      <w:r>
-        <w:rPr/>
-        <w:t>т</w:t>
-      </w:r>
-      <w:r>
-        <w:rPr/>
-        <w:t xml:space="preserve">ри дозы вакцины. Сгоняешь в </w:t>
-      </w:r>
-      <w:r>
-        <w:rPr/>
-        <w:t>Междуреченск</w:t>
-      </w:r>
-      <w:r>
-        <w:rPr/>
-        <w:t>. Когда еще они лекарство привезут. Если привезут. А эти три дозы, глядишь, кого-нибудь и спасут. А у мужиков, даст бог, в городе дело выгорит, так мы эти три дозы потом и вернем. И с лихвой.</w:t>
+        <w:t>- Неправду я сказал, сынок, соврал. Есть же у меня вакцина. Немного, но есть. Ты вот что, утром возьми еды, лыжи и пару собак. Я дам тебе три дозы вакцины. Сгоняешь в Междуреченск. Когда еще они лекарство привезут. Если привезут. А эти три дозы, глядишь, кого-нибудь и спасут. А у мужиков, даст бог, в городе дело выгорит, так мы эти три дозы потом и вернем. И с лихвой.</w:t>
       </w:r>
     </w:p>
     <w:p>
@@ -1443,39 +1108,7 @@
       </w:pPr>
       <w:r>
         <w:rPr/>
-        <w:t xml:space="preserve">В двух перегонах от </w:t>
-      </w:r>
-      <w:r>
-        <w:rPr/>
-        <w:t>Междуреченска</w:t>
-      </w:r>
-      <w:r>
-        <w:rPr/>
-        <w:t xml:space="preserve"> фрикцион окончательно развалился. В городе все уладилось быстро и без проблем. Бродягины соболя </w:t>
-      </w:r>
-      <w:r>
-        <w:rPr/>
-        <w:t>были</w:t>
-      </w:r>
-      <w:r>
-        <w:rPr/>
-        <w:t xml:space="preserve"> с радостью приня</w:t>
-      </w:r>
-      <w:r>
-        <w:rPr/>
-        <w:t>ты</w:t>
-      </w:r>
-      <w:r>
-        <w:rPr/>
-        <w:t xml:space="preserve"> в оплату лекарства. На обратной дороге заезжать в поселок не стали, получился бы крюк. Поехали из города в </w:t>
-      </w:r>
-      <w:r>
-        <w:rPr/>
-        <w:t>Междуреченск</w:t>
-      </w:r>
-      <w:r>
-        <w:rPr/>
-        <w:t xml:space="preserve"> по прямой. И </w:t>
+        <w:t xml:space="preserve">В двух перегонах от Междуреченска фрикцион окончательно развалился. В городе все уладилось быстро и без проблем. Бродягины соболя были с радостью приняты в оплату лекарства. На обратной дороге заезжать в поселок не стали, получился бы крюк. Поехали из города в Междуреченск по прямой. И </w:t>
       </w:r>
       <w:r>
         <w:rPr>
@@ -1520,15 +1153,7 @@
       </w:r>
       <w:r>
         <w:rPr/>
-        <w:t xml:space="preserve">. Бродяга и Игнат встали на лыжи и, взяв минимум необходимых припасов и оружия, побежали. Игнат сказал, что знает здесь короткую дорогу через лесную охотничью заимку, где можно будет дать короткий отдых себе и собакам перед последним броском к </w:t>
-      </w:r>
-      <w:r>
-        <w:rPr/>
-        <w:t>Междуреченску</w:t>
-      </w:r>
-      <w:r>
-        <w:rPr/>
-        <w:t xml:space="preserve">. Петька с Тимохой пообещали, как только починятся, сразу двинутся вслед, с оставшимся грузом. </w:t>
+        <w:t xml:space="preserve">. Бродяга и Игнат встали на лыжи и, взяв минимум необходимых припасов и оружия, побежали. Игнат сказал, что знает здесь короткую дорогу через лесную охотничью заимку, где можно будет дать короткий отдых себе и собакам перед последним броском к Междуреченску. Петька с Тимохой пообещали, как только починятся, сразу двинутся вслед, с оставшимся грузом. </w:t>
       </w:r>
     </w:p>
     <w:p>
@@ -1563,23 +1188,37 @@
       </w:pPr>
       <w:r>
         <w:rPr/>
-        <w:t xml:space="preserve">- Мы не знаем откуда они взялись и чего хотели. Забрались в медпункт, зашибли доктора нашего. Хорошо не убили. Старенький ведь уже. До сих пор оправиться не может. - поселковый староста </w:t>
-      </w:r>
-      <w:r>
-        <w:rPr/>
-        <w:t>Междуреченска</w:t>
-      </w:r>
-      <w:r>
-        <w:rPr/>
-        <w:t xml:space="preserve"> повздыхал. - Мужики на шум прибежали, те давай палить. </w:t>
-      </w:r>
-      <w:r>
-        <w:rPr/>
-        <w:t>Ну и</w:t>
-      </w:r>
-      <w:r>
-        <w:rPr/>
-        <w:t xml:space="preserve"> наши, конечно - за ружья. Одного, вроде подстрелили, но они его утащили с собой. Мужики ходили потом утром по следу. Там кровь была. Далеко не пошли. Кто такие, понятия не имеем, даже разглядеть толком не смогли. А эпидемии нет никакой, слава богу, и не было. А ты, парень, побегай-ка поскорей домой. Как бы еще какой беды не </w:t>
+        <w:t xml:space="preserve">- Мы не знаем откуда они взялись и чего хотели. Забрались в медпункт, зашибли доктора нашего. Хорошо не убили. Старенький ведь уже. До сих пор оправиться не может. - поселковый староста Междуреченска повздыхал. - </w:t>
+      </w:r>
+      <w:r>
+        <w:rPr>
+          <w:rFonts w:eastAsia="Noto Serif CJK SC" w:cs="Lohit Devanagari"/>
+          <w:color w:val="auto"/>
+          <w:kern w:val="2"/>
+          <w:sz w:val="24"/>
+          <w:szCs w:val="24"/>
+          <w:lang w:val="ru-RU" w:eastAsia="zh-CN" w:bidi="hi-IN"/>
+        </w:rPr>
+        <w:t>Наши</w:t>
+      </w:r>
+      <w:r>
+        <w:rPr/>
+        <w:t xml:space="preserve"> на шум прибежали, те давай палить. Ну и наши, конечно - за ружья. Одного, вроде подстрелили, но они его утащили с собой. </w:t>
+      </w:r>
+      <w:r>
+        <w:rPr>
+          <w:rFonts w:eastAsia="Noto Serif CJK SC" w:cs="Lohit Devanagari"/>
+          <w:color w:val="auto"/>
+          <w:kern w:val="2"/>
+          <w:sz w:val="24"/>
+          <w:szCs w:val="24"/>
+          <w:lang w:val="ru-RU" w:eastAsia="zh-CN" w:bidi="hi-IN"/>
+        </w:rPr>
+        <w:t>Наши</w:t>
+      </w:r>
+      <w:r>
+        <w:rPr/>
+        <w:t xml:space="preserve"> ходили потом утром по следу. Там кровь была. Далеко не пошли. Кто такие, понятия не имеем, даже разглядеть толком не смогли. А эпидемии нет никакой, слава богу, и не было. А ты, парень, побегай-ка поскорей домой. Как бы еще какой беды не </w:t>
       </w:r>
       <w:r>
         <w:rPr>
@@ -1667,7 +1306,22 @@
       </w:pPr>
       <w:r>
         <w:rPr/>
-        <w:t>- Папка! Папка! Зови мужиков. Где этот? Раненый?</w:t>
+        <w:t xml:space="preserve">- Папка! Папка! Зови </w:t>
+      </w:r>
+      <w:r>
+        <w:rPr>
+          <w:rFonts w:eastAsia="Noto Serif CJK SC" w:cs="Lohit Devanagari"/>
+          <w:color w:val="auto"/>
+          <w:kern w:val="2"/>
+          <w:sz w:val="24"/>
+          <w:szCs w:val="24"/>
+          <w:lang w:val="ru-RU" w:eastAsia="zh-CN" w:bidi="hi-IN"/>
+        </w:rPr>
+        <w:t>народ</w:t>
+      </w:r>
+      <w:r>
+        <w:rPr/>
+        <w:t>. Где этот? Раненый?</w:t>
       </w:r>
     </w:p>
     <w:p>
@@ -1740,23 +1394,7 @@
       </w:pPr>
       <w:r>
         <w:rPr/>
-        <w:t xml:space="preserve">- До заимки уже недалеко. </w:t>
-      </w:r>
-      <w:r>
-        <w:rPr/>
-        <w:t>Туда никто не ходит</w:t>
-      </w:r>
-      <w:r>
-        <w:rPr/>
-        <w:t>. Д</w:t>
-      </w:r>
-      <w:r>
-        <w:rPr/>
-        <w:t>а</w:t>
-      </w:r>
-      <w:r>
-        <w:rPr/>
-        <w:t xml:space="preserve"> и не помнит </w:t>
+        <w:t xml:space="preserve">- До заимки уже недалеко. Туда никто не ходит. Да и не помнит </w:t>
       </w:r>
       <w:r>
         <w:rPr>
@@ -1847,23 +1485,7 @@
       </w:pPr>
       <w:r>
         <w:rPr/>
-        <w:t xml:space="preserve">След появился неожиданно. Мышка остановилась и уткнулась в него носом. След маленькой ноги. Женской. Совсем свежий. </w:t>
-      </w:r>
-      <w:r>
-        <w:rPr/>
-        <w:t>Женщина прошла здесь в</w:t>
-      </w:r>
-      <w:r>
-        <w:rPr/>
-        <w:t xml:space="preserve">сего несколько часов </w:t>
-      </w:r>
-      <w:r>
-        <w:rPr/>
-        <w:t>назад</w:t>
-      </w:r>
-      <w:r>
-        <w:rPr/>
-        <w:t xml:space="preserve">. И в ту же секунду порыв ветра принес запахи... </w:t>
+        <w:t xml:space="preserve">След появился неожиданно. Мышка остановилась и уткнулась в него носом. След маленькой ноги. Женской. Совсем свежий. Женщина прошла здесь всего несколько часов назад. И в ту же секунду порыв ветра принес запахи... </w:t>
       </w:r>
     </w:p>
     <w:p>
@@ -2042,15 +1664,7 @@
       </w:pPr>
       <w:r>
         <w:rPr/>
-        <w:t xml:space="preserve">-Знаешь — тихо сказал он — Я поспрашивал тогда в поселке, перед отъездом в город… Доктора в </w:t>
-      </w:r>
-      <w:r>
-        <w:rPr/>
-        <w:t>Междуреченске</w:t>
-      </w:r>
-      <w:r>
-        <w:rPr/>
-        <w:t xml:space="preserve"> зовут не Иван Петрович. Его зовут Валерий Валерьевич.</w:t>
+        <w:t>-Знаешь — тихо сказал он — Я поспрашивал тогда в поселке, перед отъездом в город… Доктора в Междуреченске зовут не Иван Петрович. Его зовут Валерий Валерьевич.</w:t>
       </w:r>
     </w:p>
     <w:p>
